--- a/Manual de documentos/MANUAL PARA LA APLICACIÓN WEB PARA CONTROL DE DOCUMENTOS PARA ADMINISTRADOR.docx
+++ b/Manual de documentos/MANUAL PARA LA APLICACIÓN WEB PARA CONTROL DE DOCUMENTOS PARA ADMINISTRADOR.docx
@@ -147,12 +147,8 @@
       <w:pPr>
         <w:jc w:val="center"/>
       </w:pPr>
-      <w:bookmarkStart w:id="0" w:name="_GoBack"/>
-      <w:r>
-        <w:t xml:space="preserve">MANUAL PARA LA </w:t>
-      </w:r>
-      <w:r>
-        <w:t>APLICACIÓN WEB PARA CONTROL DE DOCUMENTOS</w:t>
+      <w:r>
+        <w:t>MANUAL PARA LA APLICACIÓN WEB PARA CONTROL DE DOCUMENTOS</w:t>
       </w:r>
     </w:p>
     <w:p>
@@ -162,7 +158,6 @@
       <w:r>
         <w:t>PARA ADMINISTRADOR</w:t>
       </w:r>
-      <w:bookmarkEnd w:id="0"/>
     </w:p>
     <w:p>
       <w:pPr>
@@ -404,7 +399,7 @@
                                     </pic:cNvPicPr>
                                   </pic:nvPicPr>
                                   <pic:blipFill>
-                                    <a:blip r:embed="rId9">
+                                    <a:blip r:embed="rId10">
                                       <a:extLst>
                                         <a:ext uri="{28A0092B-C50C-407E-A947-70E740481C1C}">
                                           <a14:useLocalDpi xmlns:a14="http://schemas.microsoft.com/office/drawing/2010/main" val="0"/>
@@ -1185,7 +1180,7 @@
                     </pic:cNvPicPr>
                   </pic:nvPicPr>
                   <pic:blipFill>
-                    <a:blip r:embed="rId10">
+                    <a:blip r:embed="rId11">
                       <a:extLst>
                         <a:ext uri="{28A0092B-C50C-407E-A947-70E740481C1C}">
                           <a14:useLocalDpi xmlns:a14="http://schemas.microsoft.com/office/drawing/2010/main" val="0"/>
@@ -1316,8 +1311,8 @@
         <w:ind w:firstLine="708"/>
         <w:jc w:val="both"/>
         <w:sectPr>
-          <w:headerReference w:type="default" r:id="rId11"/>
-          <w:footerReference w:type="default" r:id="rId12"/>
+          <w:headerReference w:type="default" r:id="rId12"/>
+          <w:footerReference w:type="default" r:id="rId13"/>
           <w:pgSz w:w="12240" w:h="15840"/>
           <w:pgMar w:top="2268" w:right="1418" w:bottom="1418" w:left="2268" w:header="709" w:footer="709" w:gutter="0"/>
           <w:cols w:space="708"/>
@@ -1340,7 +1335,7 @@
           <w:szCs w:val="28"/>
         </w:rPr>
       </w:pPr>
-      <w:bookmarkStart w:id="1" w:name="_Toc480853494"/>
+      <w:bookmarkStart w:id="0" w:name="_Toc480853494"/>
       <w:r>
         <w:rPr>
           <w:color w:val="auto"/>
@@ -1350,7 +1345,7 @@
         <w:lastRenderedPageBreak/>
         <w:t>AGREGAR DOCUMENTO</w:t>
       </w:r>
-      <w:bookmarkEnd w:id="1"/>
+      <w:bookmarkEnd w:id="0"/>
     </w:p>
     <w:p>
       <w:pPr>
@@ -1381,7 +1376,7 @@
                     </pic:cNvPicPr>
                   </pic:nvPicPr>
                   <pic:blipFill>
-                    <a:blip r:embed="rId13">
+                    <a:blip r:embed="rId14">
                       <a:extLst>
                         <a:ext uri="{28A0092B-C50C-407E-A947-70E740481C1C}">
                           <a14:useLocalDpi xmlns:a14="http://schemas.microsoft.com/office/drawing/2010/main" val="0"/>
@@ -1472,7 +1467,7 @@
                     </pic:cNvPicPr>
                   </pic:nvPicPr>
                   <pic:blipFill>
-                    <a:blip r:embed="rId14">
+                    <a:blip r:embed="rId15">
                       <a:extLst>
                         <a:ext uri="{28A0092B-C50C-407E-A947-70E740481C1C}">
                           <a14:useLocalDpi xmlns:a14="http://schemas.microsoft.com/office/drawing/2010/main" val="0"/>
@@ -1572,7 +1567,7 @@
                     </pic:cNvPicPr>
                   </pic:nvPicPr>
                   <pic:blipFill>
-                    <a:blip r:embed="rId15">
+                    <a:blip r:embed="rId16">
                       <a:extLst>
                         <a:ext uri="{28A0092B-C50C-407E-A947-70E740481C1C}">
                           <a14:useLocalDpi xmlns:a14="http://schemas.microsoft.com/office/drawing/2010/main" val="0"/>
@@ -1655,7 +1650,7 @@
                     </pic:cNvPicPr>
                   </pic:nvPicPr>
                   <pic:blipFill>
-                    <a:blip r:embed="rId16">
+                    <a:blip r:embed="rId17">
                       <a:extLst>
                         <a:ext uri="{28A0092B-C50C-407E-A947-70E740481C1C}">
                           <a14:useLocalDpi xmlns:a14="http://schemas.microsoft.com/office/drawing/2010/main" val="0"/>
@@ -1727,7 +1722,7 @@
                     </pic:cNvPicPr>
                   </pic:nvPicPr>
                   <pic:blipFill>
-                    <a:blip r:embed="rId17">
+                    <a:blip r:embed="rId18">
                       <a:extLst>
                         <a:ext uri="{28A0092B-C50C-407E-A947-70E740481C1C}">
                           <a14:useLocalDpi xmlns:a14="http://schemas.microsoft.com/office/drawing/2010/main" val="0"/>
@@ -1828,7 +1823,7 @@
                     </pic:cNvPicPr>
                   </pic:nvPicPr>
                   <pic:blipFill>
-                    <a:blip r:embed="rId18">
+                    <a:blip r:embed="rId19">
                       <a:extLst>
                         <a:ext uri="{28A0092B-C50C-407E-A947-70E740481C1C}">
                           <a14:useLocalDpi xmlns:a14="http://schemas.microsoft.com/office/drawing/2010/main" val="0"/>
@@ -1876,15 +1871,219 @@
       <w:r>
         <w:t xml:space="preserve"> </w:t>
       </w:r>
+      <w:proofErr w:type="spellStart"/>
       <w:r>
         <w:t>ppt</w:t>
       </w:r>
-      <w:r>
-        <w:t xml:space="preserve">, pptx, xls, doc, docx, pdf, docx, zip, txt, jpg, png, jpeg, docm, thmx, sldm, sldx, ppsm, ppsx, ppam, dotm, dotx, xlam, xlsb, xltm, xltx, xlsm, </w:t>
-      </w:r>
+      <w:proofErr w:type="spellEnd"/>
+      <w:r>
+        <w:t xml:space="preserve">, </w:t>
+      </w:r>
+      <w:proofErr w:type="spellStart"/>
+      <w:r>
+        <w:t>pptx</w:t>
+      </w:r>
+      <w:proofErr w:type="spellEnd"/>
+      <w:r>
+        <w:t xml:space="preserve">, </w:t>
+      </w:r>
+      <w:proofErr w:type="spellStart"/>
+      <w:r>
+        <w:t>xls</w:t>
+      </w:r>
+      <w:proofErr w:type="spellEnd"/>
+      <w:r>
+        <w:t xml:space="preserve">, </w:t>
+      </w:r>
+      <w:proofErr w:type="spellStart"/>
+      <w:r>
+        <w:t>doc</w:t>
+      </w:r>
+      <w:proofErr w:type="spellEnd"/>
+      <w:r>
+        <w:t xml:space="preserve">, </w:t>
+      </w:r>
+      <w:proofErr w:type="spellStart"/>
+      <w:r>
+        <w:t>docx</w:t>
+      </w:r>
+      <w:proofErr w:type="spellEnd"/>
+      <w:r>
+        <w:t xml:space="preserve">, </w:t>
+      </w:r>
+      <w:proofErr w:type="spellStart"/>
+      <w:r>
+        <w:t>pdf</w:t>
+      </w:r>
+      <w:proofErr w:type="spellEnd"/>
+      <w:r>
+        <w:t xml:space="preserve">, </w:t>
+      </w:r>
+      <w:proofErr w:type="spellStart"/>
+      <w:r>
+        <w:t>docx</w:t>
+      </w:r>
+      <w:proofErr w:type="spellEnd"/>
+      <w:r>
+        <w:t xml:space="preserve">, </w:t>
+      </w:r>
+      <w:proofErr w:type="spellStart"/>
+      <w:r>
+        <w:t>zip</w:t>
+      </w:r>
+      <w:proofErr w:type="spellEnd"/>
+      <w:r>
+        <w:t xml:space="preserve">, </w:t>
+      </w:r>
+      <w:proofErr w:type="spellStart"/>
+      <w:r>
+        <w:t>txt</w:t>
+      </w:r>
+      <w:proofErr w:type="spellEnd"/>
+      <w:r>
+        <w:t xml:space="preserve">, </w:t>
+      </w:r>
+      <w:proofErr w:type="spellStart"/>
+      <w:r>
+        <w:t>jpg</w:t>
+      </w:r>
+      <w:proofErr w:type="spellEnd"/>
+      <w:r>
+        <w:t xml:space="preserve">, </w:t>
+      </w:r>
+      <w:proofErr w:type="spellStart"/>
+      <w:r>
+        <w:t>png</w:t>
+      </w:r>
+      <w:proofErr w:type="spellEnd"/>
+      <w:r>
+        <w:t xml:space="preserve">, </w:t>
+      </w:r>
+      <w:proofErr w:type="spellStart"/>
+      <w:r>
+        <w:t>jpeg</w:t>
+      </w:r>
+      <w:proofErr w:type="spellEnd"/>
+      <w:r>
+        <w:t xml:space="preserve">, </w:t>
+      </w:r>
+      <w:proofErr w:type="spellStart"/>
+      <w:r>
+        <w:t>docm</w:t>
+      </w:r>
+      <w:proofErr w:type="spellEnd"/>
+      <w:r>
+        <w:t xml:space="preserve">, </w:t>
+      </w:r>
+      <w:proofErr w:type="spellStart"/>
+      <w:r>
+        <w:t>thmx</w:t>
+      </w:r>
+      <w:proofErr w:type="spellEnd"/>
+      <w:r>
+        <w:t xml:space="preserve">, </w:t>
+      </w:r>
+      <w:proofErr w:type="spellStart"/>
+      <w:r>
+        <w:t>sldm</w:t>
+      </w:r>
+      <w:proofErr w:type="spellEnd"/>
+      <w:r>
+        <w:t xml:space="preserve">, </w:t>
+      </w:r>
+      <w:proofErr w:type="spellStart"/>
+      <w:r>
+        <w:t>sldx</w:t>
+      </w:r>
+      <w:proofErr w:type="spellEnd"/>
+      <w:r>
+        <w:t xml:space="preserve">, </w:t>
+      </w:r>
+      <w:proofErr w:type="spellStart"/>
+      <w:r>
+        <w:t>ppsm</w:t>
+      </w:r>
+      <w:proofErr w:type="spellEnd"/>
+      <w:r>
+        <w:t xml:space="preserve">, </w:t>
+      </w:r>
+      <w:proofErr w:type="spellStart"/>
+      <w:r>
+        <w:t>ppsx</w:t>
+      </w:r>
+      <w:proofErr w:type="spellEnd"/>
+      <w:r>
+        <w:t xml:space="preserve">, </w:t>
+      </w:r>
+      <w:proofErr w:type="spellStart"/>
+      <w:r>
+        <w:t>ppam</w:t>
+      </w:r>
+      <w:proofErr w:type="spellEnd"/>
+      <w:r>
+        <w:t xml:space="preserve">, </w:t>
+      </w:r>
+      <w:proofErr w:type="spellStart"/>
+      <w:r>
+        <w:t>dotm</w:t>
+      </w:r>
+      <w:proofErr w:type="spellEnd"/>
+      <w:r>
+        <w:t xml:space="preserve">, </w:t>
+      </w:r>
+      <w:proofErr w:type="spellStart"/>
+      <w:r>
+        <w:t>dotx</w:t>
+      </w:r>
+      <w:proofErr w:type="spellEnd"/>
+      <w:r>
+        <w:t xml:space="preserve">, </w:t>
+      </w:r>
+      <w:proofErr w:type="spellStart"/>
+      <w:r>
+        <w:t>xlam</w:t>
+      </w:r>
+      <w:proofErr w:type="spellEnd"/>
+      <w:r>
+        <w:t xml:space="preserve">, </w:t>
+      </w:r>
+      <w:proofErr w:type="spellStart"/>
+      <w:r>
+        <w:t>xlsb</w:t>
+      </w:r>
+      <w:proofErr w:type="spellEnd"/>
+      <w:r>
+        <w:t xml:space="preserve">, </w:t>
+      </w:r>
+      <w:proofErr w:type="spellStart"/>
+      <w:r>
+        <w:t>xltm</w:t>
+      </w:r>
+      <w:proofErr w:type="spellEnd"/>
+      <w:r>
+        <w:t xml:space="preserve">, </w:t>
+      </w:r>
+      <w:proofErr w:type="spellStart"/>
+      <w:r>
+        <w:t>xltx</w:t>
+      </w:r>
+      <w:proofErr w:type="spellEnd"/>
+      <w:r>
+        <w:t xml:space="preserve">, </w:t>
+      </w:r>
+      <w:proofErr w:type="spellStart"/>
+      <w:r>
+        <w:t>xlsm</w:t>
+      </w:r>
+      <w:proofErr w:type="spellEnd"/>
+      <w:r>
+        <w:t xml:space="preserve">, </w:t>
+      </w:r>
+      <w:proofErr w:type="spellStart"/>
       <w:r>
         <w:t>xlsx</w:t>
       </w:r>
+      <w:proofErr w:type="spellEnd"/>
       <w:r>
         <w:t>.</w:t>
       </w:r>
@@ -1942,7 +2141,7 @@
                     </pic:cNvPicPr>
                   </pic:nvPicPr>
                   <pic:blipFill>
-                    <a:blip r:embed="rId19">
+                    <a:blip r:embed="rId20">
                       <a:extLst>
                         <a:ext uri="{28A0092B-C50C-407E-A947-70E740481C1C}">
                           <a14:useLocalDpi xmlns:a14="http://schemas.microsoft.com/office/drawing/2010/main" val="0"/>
@@ -2074,6 +2273,16 @@
       <w:pPr>
         <w:pStyle w:val="Default"/>
         <w:spacing w:line="360" w:lineRule="auto"/>
+        <w:ind w:firstLine="708"/>
+        <w:jc w:val="both"/>
+      </w:pPr>
+      <w:bookmarkStart w:id="1" w:name="_GoBack"/>
+      <w:bookmarkEnd w:id="1"/>
+    </w:p>
+    <w:p>
+      <w:pPr>
+        <w:pStyle w:val="Default"/>
+        <w:spacing w:line="360" w:lineRule="auto"/>
         <w:jc w:val="both"/>
       </w:pPr>
     </w:p>
@@ -2132,7 +2341,7 @@
                     </pic:cNvPicPr>
                   </pic:nvPicPr>
                   <pic:blipFill>
-                    <a:blip r:embed="rId20">
+                    <a:blip r:embed="rId21">
                       <a:extLst>
                         <a:ext uri="{28A0092B-C50C-407E-A947-70E740481C1C}">
                           <a14:useLocalDpi xmlns:a14="http://schemas.microsoft.com/office/drawing/2010/main" val="0"/>
@@ -2222,7 +2431,7 @@
                     </pic:cNvPicPr>
                   </pic:nvPicPr>
                   <pic:blipFill>
-                    <a:blip r:embed="rId21">
+                    <a:blip r:embed="rId22">
                       <a:extLst>
                         <a:ext uri="{28A0092B-C50C-407E-A947-70E740481C1C}">
                           <a14:useLocalDpi xmlns:a14="http://schemas.microsoft.com/office/drawing/2010/main" val="0"/>
@@ -2290,10 +2499,7 @@
       </w:pPr>
       <w:r>
         <w:lastRenderedPageBreak/>
-        <w:t>Agregar un Documento</w:t>
-      </w:r>
-      <w:r>
-        <w:t>:</w:t>
+        <w:t>Agregar un Documento:</w:t>
       </w:r>
     </w:p>
     <w:p>
@@ -2377,7 +2583,7 @@
                     </pic:cNvPicPr>
                   </pic:nvPicPr>
                   <pic:blipFill>
-                    <a:blip r:embed="rId22">
+                    <a:blip r:embed="rId23">
                       <a:extLst>
                         <a:ext uri="{28A0092B-C50C-407E-A947-70E740481C1C}">
                           <a14:useLocalDpi xmlns:a14="http://schemas.microsoft.com/office/drawing/2010/main" val="0"/>
@@ -2489,7 +2695,15 @@
         <w:jc w:val="both"/>
       </w:pPr>
       <w:r>
-        <w:t>Este botón de color amarillo con un icono de ojo, nos permitirá mostrar en una pestaña nueva del navegador el documento deseado, esta funcionalidad solo se podrá visualizar mientras que el documento sea de formato pdf o imagen, ya que los navegadores solo permites</w:t>
+        <w:t xml:space="preserve">Este botón de color amarillo con un icono de ojo, nos permitirá mostrar en una pestaña nueva del navegador el documento deseado, esta funcionalidad solo se podrá visualizar mientras que el documento sea de formato </w:t>
+      </w:r>
+      <w:proofErr w:type="spellStart"/>
+      <w:r>
+        <w:t>pdf</w:t>
+      </w:r>
+      <w:proofErr w:type="spellEnd"/>
+      <w:r>
+        <w:t xml:space="preserve"> o imagen, ya que los navegadores solo permites</w:t>
       </w:r>
       <w:r>
         <w:t xml:space="preserve"> la pre visualización</w:t>
@@ -2733,7 +2947,7 @@
                     </pic:cNvPicPr>
                   </pic:nvPicPr>
                   <pic:blipFill>
-                    <a:blip r:embed="rId21">
+                    <a:blip r:embed="rId22">
                       <a:extLst>
                         <a:ext uri="{28A0092B-C50C-407E-A947-70E740481C1C}">
                           <a14:useLocalDpi xmlns:a14="http://schemas.microsoft.com/office/drawing/2010/main" val="0"/>
@@ -2963,7 +3177,7 @@
                     </pic:cNvPicPr>
                   </pic:nvPicPr>
                   <pic:blipFill>
-                    <a:blip r:embed="rId21">
+                    <a:blip r:embed="rId22">
                       <a:extLst>
                         <a:ext uri="{28A0092B-C50C-407E-A947-70E740481C1C}">
                           <a14:useLocalDpi xmlns:a14="http://schemas.microsoft.com/office/drawing/2010/main" val="0"/>
@@ -3064,7 +3278,7 @@
                     </pic:cNvPicPr>
                   </pic:nvPicPr>
                   <pic:blipFill>
-                    <a:blip r:embed="rId23">
+                    <a:blip r:embed="rId24">
                       <a:extLst>
                         <a:ext uri="{28A0092B-C50C-407E-A947-70E740481C1C}">
                           <a14:useLocalDpi xmlns:a14="http://schemas.microsoft.com/office/drawing/2010/main" val="0"/>
@@ -3197,7 +3411,7 @@
                     </pic:cNvPicPr>
                   </pic:nvPicPr>
                   <pic:blipFill>
-                    <a:blip r:embed="rId24">
+                    <a:blip r:embed="rId25">
                       <a:extLst>
                         <a:ext uri="{28A0092B-C50C-407E-A947-70E740481C1C}">
                           <a14:useLocalDpi xmlns:a14="http://schemas.microsoft.com/office/drawing/2010/main" val="0"/>
@@ -3367,7 +3581,7 @@
                     </pic:cNvPicPr>
                   </pic:nvPicPr>
                   <pic:blipFill>
-                    <a:blip r:embed="rId25">
+                    <a:blip r:embed="rId26">
                       <a:extLst>
                         <a:ext uri="{28A0092B-C50C-407E-A947-70E740481C1C}">
                           <a14:useLocalDpi xmlns:a14="http://schemas.microsoft.com/office/drawing/2010/main" val="0"/>
@@ -3453,25 +3667,7 @@
         <w:ind w:left="720" w:firstLine="696"/>
       </w:pPr>
       <w:r>
-        <w:t xml:space="preserve">Nos mostrara el </w:t>
-      </w:r>
-      <w:r>
-        <w:t>estado</w:t>
-      </w:r>
-      <w:r>
-        <w:t xml:space="preserve"> anterior, se debe seccionar de manera obligato</w:t>
-      </w:r>
-      <w:r>
-        <w:t>ria el nuevo estado</w:t>
-      </w:r>
-      <w:r>
-        <w:t>, de ser el mismo volverlo a seleccionar</w:t>
-      </w:r>
-      <w:r>
-        <w:t>lo</w:t>
-      </w:r>
-      <w:r>
-        <w:t>.</w:t>
+        <w:t>Nos mostrara el estado anterior, se debe seccionar de manera obligatoria el nuevo estado, de ser el mismo volverlo a seleccionarlo.</w:t>
       </w:r>
     </w:p>
     <w:p>
@@ -3502,7 +3698,7 @@
                     </pic:cNvPicPr>
                   </pic:nvPicPr>
                   <pic:blipFill>
-                    <a:blip r:embed="rId26">
+                    <a:blip r:embed="rId27">
                       <a:extLst>
                         <a:ext uri="{28A0092B-C50C-407E-A947-70E740481C1C}">
                           <a14:useLocalDpi xmlns:a14="http://schemas.microsoft.com/office/drawing/2010/main" val="0"/>
@@ -3547,12 +3743,14 @@
           <w:numId w:val="28"/>
         </w:numPr>
       </w:pPr>
+      <w:proofErr w:type="spellStart"/>
       <w:r>
         <w:t>Observación</w:t>
       </w:r>
       <w:r>
         <w:t>es</w:t>
       </w:r>
+      <w:proofErr w:type="spellEnd"/>
       <w:r>
         <w:t>:</w:t>
       </w:r>
@@ -3562,13 +3760,7 @@
         <w:ind w:left="720" w:firstLine="696"/>
       </w:pPr>
       <w:r>
-        <w:t>Estos cambios se realizan de manera manual</w:t>
-      </w:r>
-      <w:r>
-        <w:t xml:space="preserve"> solo escribiendo la observación deseada</w:t>
-      </w:r>
-      <w:r>
-        <w:t>.</w:t>
+        <w:t>Estos cambios se realizan de manera manual solo escribiendo la observación deseada.</w:t>
       </w:r>
     </w:p>
     <w:p>
@@ -3622,7 +3814,7 @@
                     </pic:cNvPicPr>
                   </pic:nvPicPr>
                   <pic:blipFill>
-                    <a:blip r:embed="rId27">
+                    <a:blip r:embed="rId28">
                       <a:extLst>
                         <a:ext uri="{28A0092B-C50C-407E-A947-70E740481C1C}">
                           <a14:useLocalDpi xmlns:a14="http://schemas.microsoft.com/office/drawing/2010/main" val="0"/>
@@ -3670,8 +3862,8 @@
       </w:pPr>
     </w:p>
     <w:sectPr>
-      <w:headerReference w:type="default" r:id="rId28"/>
-      <w:footerReference w:type="default" r:id="rId29"/>
+      <w:headerReference w:type="default" r:id="rId29"/>
+      <w:footerReference w:type="default" r:id="rId30"/>
       <w:pgSz w:w="12240" w:h="15840"/>
       <w:pgMar w:top="2268" w:right="1418" w:bottom="1418" w:left="2268" w:header="709" w:footer="709" w:gutter="0"/>
       <w:pgNumType w:start="1"/>
@@ -7185,7 +7377,7 @@
 </file>
 
 <file path=customXml/itemProps1.xml><?xml version="1.0" encoding="utf-8"?>
-<ds:datastoreItem xmlns:ds="http://schemas.openxmlformats.org/officeDocument/2006/customXml" ds:itemID="{AE00209E-07C0-4EDE-B3F3-390E2452984D}">
+<ds:datastoreItem xmlns:ds="http://schemas.openxmlformats.org/officeDocument/2006/customXml" ds:itemID="{BBDDF899-BF97-4053-9084-32E6DDEDDBD8}">
   <ds:schemaRefs>
     <ds:schemaRef ds:uri="http://schemas.openxmlformats.org/officeDocument/2006/bibliography"/>
   </ds:schemaRefs>
